--- a/以太坊教程/课件/9_2_基于token的投票DApp.docx
+++ b/以太坊教程/课件/9_2_基于token的投票DApp.docx
@@ -903,6 +903,7 @@
           <w:rFonts w:ascii="Arial" w:hAnsi="Arial" w:cs="Arial"/>
           <w:color w:val="286090"/>
         </w:rPr>
+        <w:lastRenderedPageBreak/>
         <w:t>在</w:t>
       </w:r>
       <w:r>
@@ -974,7 +975,6 @@
           <w:rFonts w:ascii="Arial" w:hAnsi="Arial" w:cs="Arial" w:hint="eastAsia"/>
           <w:color w:val="286090"/>
         </w:rPr>
-        <w:lastRenderedPageBreak/>
         <w:t>使用</w:t>
       </w:r>
       <w:r>
@@ -1533,6 +1533,7 @@
           <w:rFonts w:ascii="Arial" w:hAnsi="Arial" w:cs="Arial"/>
           <w:color w:val="286090"/>
         </w:rPr>
+        <w:lastRenderedPageBreak/>
         <w:t>我们会初始化在选举中竞争的候选者。从之前的课程中，我们已经知道了如何实现这一点。我们将会在</w:t>
       </w:r>
       <w:r>
@@ -1569,15 +1570,7 @@
           <w:rFonts w:ascii="Arial" w:hAnsi="Arial" w:cs="Arial"/>
           <w:color w:val="286090"/>
         </w:rPr>
-        <w:t>对于投票的股东，他们需要持有公司股票。所以，我们会先初始化公司股票。这些股票就是构成公司的数字资产。在以太坊的世界中，这些数</w:t>
-      </w:r>
-      <w:r>
-        <w:rPr>
-          <w:rFonts w:ascii="Arial" w:hAnsi="Arial" w:cs="Arial"/>
-          <w:color w:val="286090"/>
-        </w:rPr>
-        <w:lastRenderedPageBreak/>
-        <w:t>字资产就叫做</w:t>
+        <w:t>对于投票的股东，他们需要持有公司股票。所以，我们会先初始化公司股票。这些股票就是构成公司的数字资产。在以太坊的世界中，这些数字资产就叫做</w:t>
       </w:r>
       <w:r>
         <w:rPr>
@@ -2618,6 +2611,7 @@
           <w:sz w:val="24"/>
           <w:szCs w:val="24"/>
         </w:rPr>
+        <w:lastRenderedPageBreak/>
         <w:t>index.html javascripts stylesheets</w:t>
       </w:r>
     </w:p>
@@ -2667,7 +2661,6 @@
           <w:sz w:val="24"/>
           <w:szCs w:val="24"/>
         </w:rPr>
-        <w:lastRenderedPageBreak/>
         <w:t>&gt;</w:t>
       </w:r>
       <w:r>
@@ -4500,6 +4493,7 @@
           <w:sz w:val="24"/>
           <w:szCs w:val="24"/>
         </w:rPr>
+        <w:lastRenderedPageBreak/>
         <w:tab/>
       </w:r>
       <w:r>
@@ -4648,7 +4642,6 @@
           <w:sz w:val="24"/>
           <w:szCs w:val="24"/>
         </w:rPr>
-        <w:lastRenderedPageBreak/>
         <w:tab/>
       </w:r>
       <w:r>
@@ -6966,6 +6959,7 @@
           <w:sz w:val="24"/>
           <w:szCs w:val="24"/>
         </w:rPr>
+        <w:lastRenderedPageBreak/>
         <w:tab/>
       </w:r>
       <w:r>
@@ -7175,7 +7169,6 @@
           <w:sz w:val="24"/>
           <w:szCs w:val="24"/>
         </w:rPr>
-        <w:lastRenderedPageBreak/>
         <w:tab/>
       </w:r>
       <w:r>
@@ -9384,6 +9377,7 @@
           <w:sz w:val="24"/>
           <w:szCs w:val="24"/>
         </w:rPr>
+        <w:lastRenderedPageBreak/>
         <w:tab/>
       </w:r>
       <w:r>
@@ -9650,7 +9644,6 @@
           <w:rFonts w:ascii="Arial" w:hAnsi="Arial" w:cs="Arial"/>
           <w:color w:val="286090"/>
         </w:rPr>
-        <w:lastRenderedPageBreak/>
         <w:t>之前，我们仅仅有</w:t>
       </w:r>
       <w:r>
@@ -10587,6 +10580,7 @@
           <w:sz w:val="24"/>
           <w:szCs w:val="24"/>
         </w:rPr>
+        <w:lastRenderedPageBreak/>
         <w:t>truffle(development)&gt; Voting.deployed().then(function(contract) {contract.buy({value: web3.toWei('1', 'ether'), from: web3.eth.accounts[1]})}</w:t>
       </w:r>
       <w:r>
@@ -10679,7 +10673,6 @@
           <w:sz w:val="24"/>
           <w:szCs w:val="24"/>
         </w:rPr>
-        <w:lastRenderedPageBreak/>
         <w:t>contract.buy().send({options})</w:t>
       </w:r>
     </w:p>
@@ -11218,15 +11211,7 @@
           <w:rFonts w:ascii="Arial" w:hAnsi="Arial" w:cs="Arial"/>
           <w:color w:val="286090"/>
         </w:rPr>
-        <w:t>的成</w:t>
-      </w:r>
-      <w:r>
-        <w:rPr>
-          <w:rFonts w:ascii="Arial" w:hAnsi="Arial" w:cs="Arial"/>
-          <w:color w:val="286090"/>
-        </w:rPr>
-        <w:lastRenderedPageBreak/>
-        <w:t>本（</w:t>
+        <w:t>的成本（</w:t>
       </w:r>
       <w:r>
         <w:rPr>
@@ -12684,6 +12669,7 @@
           <w:sz w:val="24"/>
           <w:szCs w:val="24"/>
         </w:rPr>
+        <w:lastRenderedPageBreak/>
         <w:t>Running migration: 2_deploy_contracts.js</w:t>
       </w:r>
     </w:p>
@@ -12911,7 +12897,6 @@
           <w:sz w:val="33"/>
           <w:szCs w:val="33"/>
         </w:rPr>
-        <w:lastRenderedPageBreak/>
         <w:t>控制台交互</w:t>
       </w:r>
     </w:p>
@@ -14018,6 +14003,7 @@
           <w:sz w:val="24"/>
           <w:szCs w:val="24"/>
         </w:rPr>
+        <w:lastRenderedPageBreak/>
         <w:t>truffle</w:t>
       </w:r>
       <w:r>
@@ -14636,7 +14622,6 @@
           <w:sz w:val="24"/>
           <w:szCs w:val="24"/>
         </w:rPr>
-        <w:lastRenderedPageBreak/>
         <w:t>'ether'</w:t>
       </w:r>
       <w:r>
@@ -16498,6 +16483,7 @@
           <w:sz w:val="24"/>
           <w:szCs w:val="24"/>
         </w:rPr>
+        <w:lastRenderedPageBreak/>
         <w:t>truffle</w:t>
       </w:r>
       <w:r>
@@ -16749,7 +16735,6 @@
           <w:kern w:val="0"/>
           <w:szCs w:val="24"/>
         </w:rPr>
-        <w:lastRenderedPageBreak/>
         <w:t>&lt;!DOCTYPE html&gt;</w:t>
       </w:r>
     </w:p>
@@ -18491,6 +18476,7 @@
           <w:kern w:val="0"/>
           <w:szCs w:val="24"/>
         </w:rPr>
+        <w:lastRenderedPageBreak/>
         <w:tab/>
       </w:r>
       <w:r>
@@ -19148,7 +19134,6 @@
           <w:kern w:val="0"/>
           <w:szCs w:val="24"/>
         </w:rPr>
-        <w:lastRenderedPageBreak/>
         <w:t>&lt;</w:t>
       </w:r>
       <w:r>
@@ -20842,6 +20827,7 @@
           <w:kern w:val="0"/>
           <w:szCs w:val="24"/>
         </w:rPr>
+        <w:lastRenderedPageBreak/>
         <w:tab/>
       </w:r>
       <w:r>
@@ -21634,7 +21620,6 @@
           <w:kern w:val="0"/>
           <w:szCs w:val="24"/>
         </w:rPr>
-        <w:lastRenderedPageBreak/>
         <w:tab/>
       </w:r>
       <w:r>
@@ -23507,6 +23492,7 @@
           <w:kern w:val="0"/>
           <w:szCs w:val="24"/>
         </w:rPr>
+        <w:lastRenderedPageBreak/>
         <w:tab/>
       </w:r>
       <w:r>
@@ -24587,7 +24573,6 @@
           <w:kern w:val="0"/>
           <w:szCs w:val="24"/>
         </w:rPr>
-        <w:lastRenderedPageBreak/>
         <w:tab/>
       </w:r>
       <w:r>
@@ -26811,6 +26796,7 @@
           <w:kern w:val="0"/>
           <w:szCs w:val="24"/>
         </w:rPr>
+        <w:lastRenderedPageBreak/>
         <w:tab/>
       </w:r>
       <w:r>
@@ -27702,7 +27688,6 @@
           <w:kern w:val="0"/>
           <w:szCs w:val="24"/>
         </w:rPr>
-        <w:lastRenderedPageBreak/>
         <w:tab/>
       </w:r>
       <w:r>
@@ -28224,6 +28209,7 @@
           <w:sz w:val="24"/>
           <w:szCs w:val="24"/>
         </w:rPr>
+        <w:lastRenderedPageBreak/>
         <w:t>创建一个在页面加载时调用的函数，它需要：</w:t>
       </w:r>
     </w:p>
@@ -28824,7 +28810,6 @@
           <w:kern w:val="0"/>
           <w:szCs w:val="24"/>
         </w:rPr>
-        <w:lastRenderedPageBreak/>
         <w:t>import { default as contract } from 'truffle-contract'</w:t>
       </w:r>
     </w:p>
@@ -29477,6 +29462,7 @@
           <w:kern w:val="0"/>
           <w:szCs w:val="24"/>
         </w:rPr>
+        <w:lastRenderedPageBreak/>
         <w:tab/>
       </w:r>
       <w:r>
@@ -30098,7 +30084,6 @@
           <w:kern w:val="0"/>
           <w:szCs w:val="24"/>
         </w:rPr>
-        <w:lastRenderedPageBreak/>
         <w:tab/>
         <w:t>$("#buy-msg").html("Purchase order has been submitted. Please wait.");</w:t>
       </w:r>
@@ -30794,6 +30779,7 @@
           <w:kern w:val="0"/>
           <w:szCs w:val="24"/>
         </w:rPr>
+        <w:lastRenderedPageBreak/>
         <w:tab/>
         <w:t>Voting.deployed().then(function(contractInstance) {</w:t>
       </w:r>
@@ -31352,7 +31338,6 @@
           <w:kern w:val="0"/>
           <w:szCs w:val="24"/>
         </w:rPr>
-        <w:lastRenderedPageBreak/>
         <w:tab/>
       </w:r>
       <w:r>
@@ -32129,6 +32114,7 @@
           <w:kern w:val="0"/>
           <w:szCs w:val="24"/>
         </w:rPr>
+        <w:lastRenderedPageBreak/>
         <w:tab/>
       </w:r>
       <w:r>
@@ -32814,7 +32800,6 @@
           <w:kern w:val="0"/>
           <w:szCs w:val="24"/>
         </w:rPr>
-        <w:lastRenderedPageBreak/>
         <w:tab/>
       </w:r>
       <w:r>
@@ -33498,6 +33483,7 @@
           <w:kern w:val="0"/>
           <w:szCs w:val="24"/>
         </w:rPr>
+        <w:lastRenderedPageBreak/>
         <w:tab/>
       </w:r>
       <w:r>
@@ -34084,7 +34070,6 @@
           <w:kern w:val="0"/>
           <w:szCs w:val="24"/>
         </w:rPr>
-        <w:lastRenderedPageBreak/>
         <w:tab/>
       </w:r>
       <w:r>
@@ -34651,6 +34636,7 @@
           <w:kern w:val="0"/>
           <w:szCs w:val="24"/>
         </w:rPr>
+        <w:lastRenderedPageBreak/>
         <w:tab/>
       </w:r>
       <w:r>
@@ -35016,7 +35002,6 @@
           <w:rFonts w:ascii="Arial" w:hAnsi="Arial" w:cs="Arial"/>
           <w:color w:val="286090"/>
         </w:rPr>
-        <w:lastRenderedPageBreak/>
         <w:t>CSS:</w:t>
       </w:r>
       <w:r>
@@ -35026,8 +35011,6 @@
         </w:rPr>
         <w:t xml:space="preserve"> </w:t>
       </w:r>
-      <w:bookmarkStart w:id="0" w:name="_GoBack"/>
-      <w:bookmarkEnd w:id="0"/>
       <w:r>
         <w:rPr>
           <w:rFonts w:ascii="Arial" w:hAnsi="Arial" w:cs="Arial"/>
@@ -35149,6 +35132,7 @@
         <w:rPr>
           <w:noProof/>
         </w:rPr>
+        <w:lastRenderedPageBreak/>
         <w:drawing>
           <wp:inline distT="0" distB="0" distL="0" distR="0" wp14:anchorId="0DE036B6" wp14:editId="492B8ED0">
             <wp:extent cx="5274310" cy="3162144"/>
@@ -35540,7 +35524,6 @@
           <w:rFonts w:ascii="Arial" w:hAnsi="Arial" w:cs="Arial" w:hint="eastAsia"/>
           <w:color w:val="286090"/>
         </w:rPr>
-        <w:lastRenderedPageBreak/>
         <w:t>并不在自己手上</w:t>
       </w:r>
       <w:r>
@@ -35642,6 +35625,7 @@
           <w:sz w:val="33"/>
           <w:szCs w:val="33"/>
         </w:rPr>
+        <w:lastRenderedPageBreak/>
         <w:t>测试</w:t>
       </w:r>
     </w:p>
@@ -36639,7 +36623,6 @@
           <w:sz w:val="24"/>
           <w:szCs w:val="24"/>
         </w:rPr>
-        <w:lastRenderedPageBreak/>
         <w:tab/>
       </w:r>
       <w:r>
@@ -37313,6 +37296,7 @@
           <w:sz w:val="24"/>
           <w:szCs w:val="24"/>
         </w:rPr>
+        <w:lastRenderedPageBreak/>
         <w:tab/>
       </w:r>
       <w:r>
@@ -38840,6 +38824,7 @@
           <w:rFonts w:ascii="Arial" w:hAnsi="Arial" w:cs="Arial"/>
           <w:color w:val="286090"/>
         </w:rPr>
+        <w:lastRenderedPageBreak/>
         <w:t>File: voting.js</w:t>
       </w:r>
     </w:p>
@@ -42151,7 +42136,6 @@
           <w:sz w:val="24"/>
           <w:szCs w:val="24"/>
         </w:rPr>
-        <w:lastRenderedPageBreak/>
         <w:t>assert.</w:t>
       </w:r>
       <w:r>
@@ -42556,6 +42540,7 @@
           <w:rFonts w:ascii="Arial" w:hAnsi="Arial" w:cs="Arial"/>
           <w:color w:val="286090"/>
         </w:rPr>
+        <w:lastRenderedPageBreak/>
         <w:t>在</w:t>
       </w:r>
       <w:r>
@@ -43070,6 +43055,12 @@
       </w:pPr>
     </w:p>
     <w:sectPr>
+      <w:headerReference w:type="even" r:id="rId15"/>
+      <w:headerReference w:type="default" r:id="rId16"/>
+      <w:footerReference w:type="even" r:id="rId17"/>
+      <w:footerReference w:type="default" r:id="rId18"/>
+      <w:headerReference w:type="first" r:id="rId19"/>
+      <w:footerReference w:type="first" r:id="rId20"/>
       <w:pgSz w:w="11906" w:h="16838"/>
       <w:pgMar w:top="1440" w:right="1800" w:bottom="1440" w:left="1800" w:header="851" w:footer="992" w:gutter="0"/>
       <w:cols w:space="425"/>
@@ -43098,6 +43089,144 @@
 </w:endnotes>
 </file>
 
+<file path=word/footer1.xml><?xml version="1.0" encoding="utf-8"?>
+<w:ftr xmlns:wpc="http://schemas.microsoft.com/office/word/2010/wordprocessingCanvas" xmlns:mc="http://schemas.openxmlformats.org/markup-compatibility/2006" xmlns:o="urn:schemas-microsoft-com:office:office" xmlns:r="http://schemas.openxmlformats.org/officeDocument/2006/relationships" xmlns:m="http://schemas.openxmlformats.org/officeDocument/2006/math" xmlns:v="urn:schemas-microsoft-com:vml" xmlns:wp14="http://schemas.microsoft.com/office/word/2010/wordprocessingDrawing" xmlns:wp="http://schemas.openxmlformats.org/drawingml/2006/wordprocessingDrawing" xmlns:w10="urn:schemas-microsoft-com:office:word" xmlns:w="http://schemas.openxmlformats.org/wordprocessingml/2006/main" xmlns:w14="http://schemas.microsoft.com/office/word/2010/wordml" xmlns:wpg="http://schemas.microsoft.com/office/word/2010/wordprocessingGroup" xmlns:wpi="http://schemas.microsoft.com/office/word/2010/wordprocessingInk" xmlns:wne="http://schemas.microsoft.com/office/word/2006/wordml" xmlns:wps="http://schemas.microsoft.com/office/word/2010/wordprocessingShape" mc:Ignorable="w14 wp14">
+  <w:p>
+    <w:pPr>
+      <w:pStyle w:val="ad"/>
+    </w:pPr>
+  </w:p>
+</w:ftr>
+</file>
+
+<file path=word/footer2.xml><?xml version="1.0" encoding="utf-8"?>
+<w:ftr xmlns:wpc="http://schemas.microsoft.com/office/word/2010/wordprocessingCanvas" xmlns:mc="http://schemas.openxmlformats.org/markup-compatibility/2006" xmlns:o="urn:schemas-microsoft-com:office:office" xmlns:r="http://schemas.openxmlformats.org/officeDocument/2006/relationships" xmlns:m="http://schemas.openxmlformats.org/officeDocument/2006/math" xmlns:v="urn:schemas-microsoft-com:vml" xmlns:wp14="http://schemas.microsoft.com/office/word/2010/wordprocessingDrawing" xmlns:wp="http://schemas.openxmlformats.org/drawingml/2006/wordprocessingDrawing" xmlns:w10="urn:schemas-microsoft-com:office:word" xmlns:w="http://schemas.openxmlformats.org/wordprocessingml/2006/main" xmlns:w14="http://schemas.microsoft.com/office/word/2010/wordml" xmlns:wpg="http://schemas.microsoft.com/office/word/2010/wordprocessingGroup" xmlns:wpi="http://schemas.microsoft.com/office/word/2010/wordprocessingInk" xmlns:wne="http://schemas.microsoft.com/office/word/2006/wordml" xmlns:wps="http://schemas.microsoft.com/office/word/2010/wordprocessingShape" mc:Ignorable="w14 wp14">
+  <w:p>
+    <w:pPr>
+      <w:pStyle w:val="ad"/>
+    </w:pPr>
+    <w:r>
+      <w:rPr>
+        <w:rFonts w:ascii="Verdana" w:hAnsi="Verdana" w:hint="eastAsia"/>
+        <w:color w:val="00B050"/>
+        <w:sz w:val="21"/>
+        <w:szCs w:val="21"/>
+      </w:rPr>
+      <w:t>更多</w:t>
+    </w:r>
+    <w:r>
+      <w:rPr>
+        <w:rFonts w:ascii="Verdana" w:hAnsi="Verdana"/>
+        <w:color w:val="00B050"/>
+        <w:sz w:val="21"/>
+        <w:szCs w:val="21"/>
+      </w:rPr>
+      <w:t>Java</w:t>
+    </w:r>
+    <w:r>
+      <w:rPr>
+        <w:rFonts w:ascii="Verdana" w:hAnsi="Verdana" w:hint="eastAsia"/>
+        <w:color w:val="00B050"/>
+        <w:sz w:val="21"/>
+        <w:szCs w:val="21"/>
+      </w:rPr>
+      <w:t xml:space="preserve"> </w:t>
+    </w:r>
+    <w:r>
+      <w:rPr>
+        <w:rFonts w:ascii="Verdana" w:hAnsi="Verdana"/>
+        <w:color w:val="00B050"/>
+        <w:sz w:val="21"/>
+        <w:szCs w:val="21"/>
+      </w:rPr>
+      <w:t>–</w:t>
+    </w:r>
+    <w:r>
+      <w:rPr>
+        <w:rFonts w:ascii="Verdana" w:hAnsi="Verdana" w:hint="eastAsia"/>
+        <w:color w:val="00B050"/>
+        <w:sz w:val="21"/>
+        <w:szCs w:val="21"/>
+      </w:rPr>
+      <w:t>大数据</w:t>
+    </w:r>
+    <w:r>
+      <w:rPr>
+        <w:rFonts w:ascii="Verdana" w:hAnsi="Verdana" w:hint="eastAsia"/>
+        <w:color w:val="00B050"/>
+        <w:sz w:val="21"/>
+        <w:szCs w:val="21"/>
+      </w:rPr>
+      <w:t xml:space="preserve"> </w:t>
+    </w:r>
+    <w:r>
+      <w:rPr>
+        <w:rFonts w:ascii="Verdana" w:hAnsi="Verdana"/>
+        <w:color w:val="00B050"/>
+        <w:sz w:val="21"/>
+        <w:szCs w:val="21"/>
+      </w:rPr>
+      <w:t>–</w:t>
+    </w:r>
+    <w:r>
+      <w:rPr>
+        <w:rFonts w:ascii="Verdana" w:hAnsi="Verdana" w:hint="eastAsia"/>
+        <w:color w:val="00B050"/>
+        <w:sz w:val="21"/>
+        <w:szCs w:val="21"/>
+      </w:rPr>
+      <w:t>前端</w:t>
+    </w:r>
+    <w:r>
+      <w:rPr>
+        <w:rFonts w:ascii="Verdana" w:hAnsi="Verdana" w:hint="eastAsia"/>
+        <w:color w:val="00B050"/>
+        <w:sz w:val="21"/>
+        <w:szCs w:val="21"/>
+      </w:rPr>
+      <w:t xml:space="preserve"> </w:t>
+    </w:r>
+    <w:r>
+      <w:rPr>
+        <w:rFonts w:ascii="Verdana" w:hAnsi="Verdana"/>
+        <w:color w:val="00B050"/>
+        <w:sz w:val="21"/>
+        <w:szCs w:val="21"/>
+      </w:rPr>
+      <w:t>–</w:t>
+    </w:r>
+    <w:r>
+      <w:rPr>
+        <w:rFonts w:ascii="Verdana" w:hAnsi="Verdana" w:hint="eastAsia"/>
+        <w:color w:val="00B050"/>
+        <w:sz w:val="21"/>
+        <w:szCs w:val="21"/>
+      </w:rPr>
+      <w:t>python</w:t>
+    </w:r>
+    <w:r>
+      <w:rPr>
+        <w:rFonts w:ascii="Verdana" w:hAnsi="Verdana" w:hint="eastAsia"/>
+        <w:color w:val="00B050"/>
+        <w:sz w:val="21"/>
+        <w:szCs w:val="21"/>
+      </w:rPr>
+      <w:t>人工智能资料下载，可百度访问：尚硅谷官网</w:t>
+    </w:r>
+  </w:p>
+</w:ftr>
+</file>
+
+<file path=word/footer3.xml><?xml version="1.0" encoding="utf-8"?>
+<w:ftr xmlns:wpc="http://schemas.microsoft.com/office/word/2010/wordprocessingCanvas" xmlns:mc="http://schemas.openxmlformats.org/markup-compatibility/2006" xmlns:o="urn:schemas-microsoft-com:office:office" xmlns:r="http://schemas.openxmlformats.org/officeDocument/2006/relationships" xmlns:m="http://schemas.openxmlformats.org/officeDocument/2006/math" xmlns:v="urn:schemas-microsoft-com:vml" xmlns:wp14="http://schemas.microsoft.com/office/word/2010/wordprocessingDrawing" xmlns:wp="http://schemas.openxmlformats.org/drawingml/2006/wordprocessingDrawing" xmlns:w10="urn:schemas-microsoft-com:office:word" xmlns:w="http://schemas.openxmlformats.org/wordprocessingml/2006/main" xmlns:w14="http://schemas.microsoft.com/office/word/2010/wordml" xmlns:wpg="http://schemas.microsoft.com/office/word/2010/wordprocessingGroup" xmlns:wpi="http://schemas.microsoft.com/office/word/2010/wordprocessingInk" xmlns:wne="http://schemas.microsoft.com/office/word/2006/wordml" xmlns:wps="http://schemas.microsoft.com/office/word/2010/wordprocessingShape" mc:Ignorable="w14 wp14">
+  <w:p>
+    <w:pPr>
+      <w:pStyle w:val="ad"/>
+    </w:pPr>
+  </w:p>
+</w:ftr>
+</file>
+
 <file path=word/footnotes.xml><?xml version="1.0" encoding="utf-8"?>
 <w:footnotes xmlns:wpc="http://schemas.microsoft.com/office/word/2010/wordprocessingCanvas" xmlns:mc="http://schemas.openxmlformats.org/markup-compatibility/2006" xmlns:o="urn:schemas-microsoft-com:office:office" xmlns:r="http://schemas.openxmlformats.org/officeDocument/2006/relationships" xmlns:m="http://schemas.openxmlformats.org/officeDocument/2006/math" xmlns:v="urn:schemas-microsoft-com:vml" xmlns:wp14="http://schemas.microsoft.com/office/word/2010/wordprocessingDrawing" xmlns:wp="http://schemas.openxmlformats.org/drawingml/2006/wordprocessingDrawing" xmlns:w10="urn:schemas-microsoft-com:office:word" xmlns:w="http://schemas.openxmlformats.org/wordprocessingml/2006/main" xmlns:w14="http://schemas.microsoft.com/office/word/2010/wordml" xmlns:wpg="http://schemas.microsoft.com/office/word/2010/wordprocessingGroup" xmlns:wpi="http://schemas.microsoft.com/office/word/2010/wordprocessingInk" xmlns:wne="http://schemas.microsoft.com/office/word/2006/wordml" xmlns:wps="http://schemas.microsoft.com/office/word/2010/wordprocessingShape" mc:Ignorable="w14 wp14">
   <w:footnote w:type="separator" w:id="-1">
@@ -43115,6 +43244,168 @@
     </w:p>
   </w:footnote>
 </w:footnotes>
+</file>
+
+<file path=word/header1.xml><?xml version="1.0" encoding="utf-8"?>
+<w:hdr xmlns:wpc="http://schemas.microsoft.com/office/word/2010/wordprocessingCanvas" xmlns:mc="http://schemas.openxmlformats.org/markup-compatibility/2006" xmlns:o="urn:schemas-microsoft-com:office:office" xmlns:r="http://schemas.openxmlformats.org/officeDocument/2006/relationships" xmlns:m="http://schemas.openxmlformats.org/officeDocument/2006/math" xmlns:v="urn:schemas-microsoft-com:vml" xmlns:wp14="http://schemas.microsoft.com/office/word/2010/wordprocessingDrawing" xmlns:wp="http://schemas.openxmlformats.org/drawingml/2006/wordprocessingDrawing" xmlns:w10="urn:schemas-microsoft-com:office:word" xmlns:w="http://schemas.openxmlformats.org/wordprocessingml/2006/main" xmlns:w14="http://schemas.microsoft.com/office/word/2010/wordml" xmlns:wpg="http://schemas.microsoft.com/office/word/2010/wordprocessingGroup" xmlns:wpi="http://schemas.microsoft.com/office/word/2010/wordprocessingInk" xmlns:wne="http://schemas.microsoft.com/office/word/2006/wordml" xmlns:wps="http://schemas.microsoft.com/office/word/2010/wordprocessingShape" mc:Ignorable="w14 wp14">
+  <w:p>
+    <w:pPr>
+      <w:pStyle w:val="ac"/>
+    </w:pPr>
+  </w:p>
+</w:hdr>
+</file>
+
+<file path=word/header2.xml><?xml version="1.0" encoding="utf-8"?>
+<w:hdr xmlns:wpc="http://schemas.microsoft.com/office/word/2010/wordprocessingCanvas" xmlns:mc="http://schemas.openxmlformats.org/markup-compatibility/2006" xmlns:o="urn:schemas-microsoft-com:office:office" xmlns:r="http://schemas.openxmlformats.org/officeDocument/2006/relationships" xmlns:m="http://schemas.openxmlformats.org/officeDocument/2006/math" xmlns:v="urn:schemas-microsoft-com:vml" xmlns:wp14="http://schemas.microsoft.com/office/word/2010/wordprocessingDrawing" xmlns:wp="http://schemas.openxmlformats.org/drawingml/2006/wordprocessingDrawing" xmlns:w10="urn:schemas-microsoft-com:office:word" xmlns:w="http://schemas.openxmlformats.org/wordprocessingml/2006/main" xmlns:w14="http://schemas.microsoft.com/office/word/2010/wordml" xmlns:wpg="http://schemas.microsoft.com/office/word/2010/wordprocessingGroup" xmlns:wpi="http://schemas.microsoft.com/office/word/2010/wordprocessingInk" xmlns:wne="http://schemas.microsoft.com/office/word/2006/wordml" xmlns:wps="http://schemas.microsoft.com/office/word/2010/wordprocessingShape" mc:Ignorable="w14 wp14">
+  <w:p>
+    <w:pPr>
+      <w:pStyle w:val="ac"/>
+      <w:pBdr>
+        <w:bottom w:val="none" w:sz="0" w:space="0" w:color="auto"/>
+      </w:pBdr>
+      <w:rPr>
+        <w:rFonts w:ascii="华文细黑" w:eastAsia="华文细黑" w:hAnsi="华文细黑" w:hint="eastAsia"/>
+        <w:b/>
+        <w:color w:val="006600"/>
+        <w:sz w:val="24"/>
+        <w:szCs w:val="24"/>
+      </w:rPr>
+    </w:pPr>
+    <w:r>
+      <w:rPr>
+        <w:noProof/>
+      </w:rPr>
+      <w:drawing>
+        <wp:inline distT="0" distB="0" distL="0" distR="0" wp14:anchorId="0F1FE20C" wp14:editId="552F915E">
+          <wp:extent cx="914400" cy="302260"/>
+          <wp:effectExtent l="0" t="0" r="0" b="2540"/>
+          <wp:docPr id="15" name="图片 15" descr="C:\Users\Administrator\Desktop\logo没网址.png"/>
+          <wp:cNvGraphicFramePr>
+            <a:graphicFrameLocks xmlns:a="http://schemas.openxmlformats.org/drawingml/2006/main" noChangeAspect="1"/>
+          </wp:cNvGraphicFramePr>
+          <a:graphic xmlns:a="http://schemas.openxmlformats.org/drawingml/2006/main">
+            <a:graphicData uri="http://schemas.openxmlformats.org/drawingml/2006/picture">
+              <pic:pic xmlns:pic="http://schemas.openxmlformats.org/drawingml/2006/picture">
+                <pic:nvPicPr>
+                  <pic:cNvPr id="0" name="图片 5" descr="C:\Users\Administrator\Desktop\logo没网址.png"/>
+                  <pic:cNvPicPr>
+                    <a:picLocks noChangeAspect="1" noChangeArrowheads="1"/>
+                  </pic:cNvPicPr>
+                </pic:nvPicPr>
+                <pic:blipFill>
+                  <a:blip r:embed="rId1">
+                    <a:extLst>
+                      <a:ext uri="{28A0092B-C50C-407E-A947-70E740481C1C}">
+                        <a14:useLocalDpi xmlns:a14="http://schemas.microsoft.com/office/drawing/2010/main" val="0"/>
+                      </a:ext>
+                    </a:extLst>
+                  </a:blip>
+                  <a:srcRect/>
+                  <a:stretch>
+                    <a:fillRect/>
+                  </a:stretch>
+                </pic:blipFill>
+                <pic:spPr bwMode="auto">
+                  <a:xfrm>
+                    <a:off x="0" y="0"/>
+                    <a:ext cx="914400" cy="302260"/>
+                  </a:xfrm>
+                  <a:prstGeom prst="rect">
+                    <a:avLst/>
+                  </a:prstGeom>
+                  <a:noFill/>
+                  <a:ln>
+                    <a:noFill/>
+                  </a:ln>
+                </pic:spPr>
+              </pic:pic>
+            </a:graphicData>
+          </a:graphic>
+        </wp:inline>
+      </w:drawing>
+    </w:r>
+    <w:r>
+      <w:rPr>
+        <w:rFonts w:hint="eastAsia"/>
+      </w:rPr>
+      <w:t xml:space="preserve">                </w:t>
+    </w:r>
+    <w:r>
+      <w:rPr>
+        <w:rFonts w:hint="eastAsia"/>
+      </w:rPr>
+      <w:tab/>
+    </w:r>
+    <w:r>
+      <w:rPr>
+        <w:rFonts w:hint="eastAsia"/>
+      </w:rPr>
+      <w:tab/>
+    </w:r>
+    <w:r>
+      <w:rPr>
+        <w:rFonts w:ascii="华文细黑" w:eastAsia="华文细黑" w:hAnsi="华文细黑" w:hint="eastAsia"/>
+        <w:b/>
+        <w:color w:val="006600"/>
+        <w:sz w:val="24"/>
+        <w:szCs w:val="24"/>
+      </w:rPr>
+      <w:t>尚硅谷区块链</w:t>
+    </w:r>
+    <w:r>
+      <w:rPr>
+        <w:rFonts w:ascii="华文细黑" w:eastAsia="华文细黑" w:hAnsi="华文细黑"/>
+        <w:b/>
+        <w:color w:val="006600"/>
+        <w:sz w:val="24"/>
+        <w:szCs w:val="24"/>
+      </w:rPr>
+      <w:t>技术之</w:t>
+    </w:r>
+    <w:r>
+      <w:rPr>
+        <w:rFonts w:ascii="华文细黑" w:eastAsia="华文细黑" w:hAnsi="华文细黑" w:hint="eastAsia"/>
+        <w:b/>
+        <w:color w:val="006600"/>
+        <w:sz w:val="24"/>
+        <w:szCs w:val="24"/>
+      </w:rPr>
+      <w:t>基于token的投票</w:t>
+    </w:r>
+    <w:bookmarkStart w:id="0" w:name="_GoBack"/>
+    <w:bookmarkEnd w:id="0"/>
+  </w:p>
+  <w:p>
+    <w:pPr>
+      <w:pStyle w:val="ac"/>
+      <w:pBdr>
+        <w:bottom w:val="none" w:sz="0" w:space="0" w:color="auto"/>
+      </w:pBdr>
+      <w:jc w:val="both"/>
+    </w:pPr>
+    <w:r>
+      <w:rPr>
+        <w:rFonts w:ascii="华文细黑" w:eastAsia="华文细黑" w:hAnsi="华文细黑" w:hint="eastAsia"/>
+        <w:b/>
+        <w:color w:val="006600"/>
+        <w:sz w:val="24"/>
+        <w:szCs w:val="24"/>
+      </w:rPr>
+      <w:t>——————————————————————————————————</w:t>
+    </w:r>
+  </w:p>
+</w:hdr>
+</file>
+
+<file path=word/header3.xml><?xml version="1.0" encoding="utf-8"?>
+<w:hdr xmlns:wpc="http://schemas.microsoft.com/office/word/2010/wordprocessingCanvas" xmlns:mc="http://schemas.openxmlformats.org/markup-compatibility/2006" xmlns:o="urn:schemas-microsoft-com:office:office" xmlns:r="http://schemas.openxmlformats.org/officeDocument/2006/relationships" xmlns:m="http://schemas.openxmlformats.org/officeDocument/2006/math" xmlns:v="urn:schemas-microsoft-com:vml" xmlns:wp14="http://schemas.microsoft.com/office/word/2010/wordprocessingDrawing" xmlns:wp="http://schemas.openxmlformats.org/drawingml/2006/wordprocessingDrawing" xmlns:w10="urn:schemas-microsoft-com:office:word" xmlns:w="http://schemas.openxmlformats.org/wordprocessingml/2006/main" xmlns:w14="http://schemas.microsoft.com/office/word/2010/wordml" xmlns:wpg="http://schemas.microsoft.com/office/word/2010/wordprocessingGroup" xmlns:wpi="http://schemas.microsoft.com/office/word/2010/wordprocessingInk" xmlns:wne="http://schemas.microsoft.com/office/word/2006/wordml" xmlns:wps="http://schemas.microsoft.com/office/word/2010/wordprocessingShape" mc:Ignorable="w14 wp14">
+  <w:p>
+    <w:pPr>
+      <w:pStyle w:val="ac"/>
+    </w:pPr>
+  </w:p>
+</w:hdr>
 </file>
 
 <file path=word/numbering.xml><?xml version="1.0" encoding="utf-8"?>
@@ -48162,7 +48453,7 @@
 </file>
 
 <file path=customXml/itemProps1.xml><?xml version="1.0" encoding="utf-8"?>
-<ds:datastoreItem xmlns:ds="http://schemas.openxmlformats.org/officeDocument/2006/customXml" ds:itemID="{07564FA5-87F0-4A18-9742-CA1AB7ADC0EE}">
+<ds:datastoreItem xmlns:ds="http://schemas.openxmlformats.org/officeDocument/2006/customXml" ds:itemID="{85AAE807-9AFB-4D3A-8005-46792ACC649E}">
   <ds:schemaRefs>
     <ds:schemaRef ds:uri="http://schemas.openxmlformats.org/officeDocument/2006/bibliography"/>
   </ds:schemaRefs>
